--- a/job Sheet 1.docx
+++ b/job Sheet 1.docx
@@ -2,732 +2,6 @@
 <file path=word/document.xml><?xml version="1.0" encoding="utf-8"?>
 <w:document xmlns:wpc="http://schemas.microsoft.com/office/word/2010/wordprocessingCanvas" xmlns:mc="http://schemas.openxmlformats.org/markup-compatibility/2006" xmlns:o="urn:schemas-microsoft-com:office:office" xmlns:r="http://schemas.openxmlformats.org/officeDocument/2006/relationships" xmlns:m="http://schemas.openxmlformats.org/officeDocument/2006/math" xmlns:v="urn:schemas-microsoft-com:vml" xmlns:wp14="http://schemas.microsoft.com/office/word/2010/wordprocessingDrawing" xmlns:wp="http://schemas.openxmlformats.org/drawingml/2006/wordprocessingDrawing" xmlns:w10="urn:schemas-microsoft-com:office:word" xmlns:w="http://schemas.openxmlformats.org/wordprocessingml/2006/main" xmlns:w14="http://schemas.microsoft.com/office/word/2010/wordml" xmlns:w15="http://schemas.microsoft.com/office/word/2012/wordml" xmlns:wpg="http://schemas.microsoft.com/office/word/2010/wordprocessingGroup" xmlns:wpi="http://schemas.microsoft.com/office/word/2010/wordprocessingInk" xmlns:wne="http://schemas.microsoft.com/office/word/2006/wordml" xmlns:wps="http://schemas.microsoft.com/office/word/2010/wordprocessingShape" mc:Ignorable="w14 w15 wp14">
   <w:body>
-    <w:tbl>
-      <w:tblPr>
-        <w:tblStyle w:val="TableGrid"/>
-        <w:tblW w:w="0" w:type="auto"/>
-        <w:tblLook w:val="04A0" w:firstRow="1" w:lastRow="0" w:firstColumn="1" w:lastColumn="0" w:noHBand="0" w:noVBand="1"/>
-      </w:tblPr>
-      <w:tblGrid>
-        <w:gridCol w:w="2972"/>
-        <w:gridCol w:w="4956"/>
-      </w:tblGrid>
-      <w:tr>
-        <w:tc>
-          <w:tcPr>
-            <w:tcW w:w="2972" w:type="dxa"/>
-            <w:vAlign w:val="center"/>
-          </w:tcPr>
-          <w:p>
-            <w:pPr>
-              <w:spacing w:line="360" w:lineRule="auto"/>
-              <w:rPr>
-                <w:rFonts w:ascii="Times New Roman" w:hAnsi="Times New Roman" w:cs="Times New Roman"/>
-                <w:b/>
-                <w:sz w:val="24"/>
-              </w:rPr>
-            </w:pPr>
-            <w:r>
-              <w:rPr>
-                <w:rFonts w:ascii="Times New Roman" w:hAnsi="Times New Roman" w:cs="Times New Roman"/>
-                <w:b/>
-                <w:sz w:val="24"/>
-              </w:rPr>
-              <w:t>Mata Kuliah</w:t>
-            </w:r>
-          </w:p>
-        </w:tc>
-        <w:tc>
-          <w:tcPr>
-            <w:tcW w:w="4956" w:type="dxa"/>
-            <w:vAlign w:val="center"/>
-          </w:tcPr>
-          <w:p>
-            <w:pPr>
-              <w:rPr>
-                <w:rFonts w:ascii="Times New Roman" w:hAnsi="Times New Roman" w:cs="Times New Roman"/>
-                <w:b/>
-                <w:sz w:val="24"/>
-              </w:rPr>
-            </w:pPr>
-            <w:r>
-              <w:rPr>
-                <w:rFonts w:ascii="Times New Roman" w:hAnsi="Times New Roman" w:cs="Times New Roman"/>
-                <w:b/>
-                <w:sz w:val="24"/>
-              </w:rPr>
-              <w:t>Praktik Pemrograman Web</w:t>
-            </w:r>
-          </w:p>
-        </w:tc>
-      </w:tr>
-      <w:tr>
-        <w:tc>
-          <w:tcPr>
-            <w:tcW w:w="2972" w:type="dxa"/>
-            <w:vAlign w:val="center"/>
-          </w:tcPr>
-          <w:p>
-            <w:pPr>
-              <w:spacing w:line="360" w:lineRule="auto"/>
-              <w:rPr>
-                <w:rFonts w:ascii="Times New Roman" w:hAnsi="Times New Roman" w:cs="Times New Roman"/>
-                <w:b/>
-                <w:sz w:val="24"/>
-              </w:rPr>
-            </w:pPr>
-            <w:r>
-              <w:rPr>
-                <w:rFonts w:ascii="Times New Roman" w:hAnsi="Times New Roman" w:cs="Times New Roman"/>
-                <w:b/>
-                <w:sz w:val="24"/>
-              </w:rPr>
-              <w:t>Job Sheet</w:t>
-            </w:r>
-          </w:p>
-        </w:tc>
-        <w:tc>
-          <w:tcPr>
-            <w:tcW w:w="4956" w:type="dxa"/>
-            <w:vAlign w:val="center"/>
-          </w:tcPr>
-          <w:p>
-            <w:pPr>
-              <w:rPr>
-                <w:rFonts w:ascii="Times New Roman" w:hAnsi="Times New Roman" w:cs="Times New Roman"/>
-                <w:b/>
-                <w:sz w:val="24"/>
-              </w:rPr>
-            </w:pPr>
-            <w:r>
-              <w:rPr>
-                <w:rFonts w:ascii="Times New Roman" w:hAnsi="Times New Roman" w:cs="Times New Roman"/>
-                <w:b/>
-                <w:sz w:val="24"/>
-              </w:rPr>
-              <w:t>Cara Membuat Virtual Host Di Xampp</w:t>
-            </w:r>
-          </w:p>
-        </w:tc>
-      </w:tr>
-      <w:tr>
-        <w:tc>
-          <w:tcPr>
-            <w:tcW w:w="2972" w:type="dxa"/>
-            <w:vAlign w:val="center"/>
-          </w:tcPr>
-          <w:p>
-            <w:pPr>
-              <w:spacing w:line="360" w:lineRule="auto"/>
-              <w:rPr>
-                <w:rFonts w:ascii="Times New Roman" w:hAnsi="Times New Roman" w:cs="Times New Roman"/>
-                <w:b/>
-                <w:sz w:val="24"/>
-              </w:rPr>
-            </w:pPr>
-            <w:r>
-              <w:rPr>
-                <w:rFonts w:ascii="Times New Roman" w:hAnsi="Times New Roman" w:cs="Times New Roman"/>
-                <w:b/>
-                <w:sz w:val="24"/>
-              </w:rPr>
-              <w:t>Nama</w:t>
-            </w:r>
-          </w:p>
-        </w:tc>
-        <w:tc>
-          <w:tcPr>
-            <w:tcW w:w="4956" w:type="dxa"/>
-            <w:vAlign w:val="center"/>
-          </w:tcPr>
-          <w:p>
-            <w:pPr>
-              <w:rPr>
-                <w:rFonts w:ascii="Times New Roman" w:hAnsi="Times New Roman" w:cs="Times New Roman"/>
-                <w:b/>
-                <w:sz w:val="24"/>
-              </w:rPr>
-            </w:pPr>
-            <w:r>
-              <w:rPr>
-                <w:rFonts w:ascii="Times New Roman" w:hAnsi="Times New Roman" w:cs="Times New Roman"/>
-                <w:b/>
-                <w:sz w:val="24"/>
-              </w:rPr>
-              <w:t>Mardila Risky Safitri</w:t>
-            </w:r>
-          </w:p>
-        </w:tc>
-      </w:tr>
-      <w:tr>
-        <w:tc>
-          <w:tcPr>
-            <w:tcW w:w="2972" w:type="dxa"/>
-            <w:vAlign w:val="center"/>
-          </w:tcPr>
-          <w:p>
-            <w:pPr>
-              <w:spacing w:line="360" w:lineRule="auto"/>
-              <w:rPr>
-                <w:rFonts w:ascii="Times New Roman" w:hAnsi="Times New Roman" w:cs="Times New Roman"/>
-                <w:b/>
-                <w:sz w:val="24"/>
-              </w:rPr>
-            </w:pPr>
-            <w:r>
-              <w:rPr>
-                <w:rFonts w:ascii="Times New Roman" w:hAnsi="Times New Roman" w:cs="Times New Roman"/>
-                <w:b/>
-                <w:sz w:val="24"/>
-              </w:rPr>
-              <w:t>Nim</w:t>
-            </w:r>
-          </w:p>
-        </w:tc>
-        <w:tc>
-          <w:tcPr>
-            <w:tcW w:w="4956" w:type="dxa"/>
-            <w:vAlign w:val="center"/>
-          </w:tcPr>
-          <w:p>
-            <w:pPr>
-              <w:rPr>
-                <w:rFonts w:ascii="Times New Roman" w:hAnsi="Times New Roman" w:cs="Times New Roman"/>
-                <w:b/>
-                <w:sz w:val="24"/>
-              </w:rPr>
-            </w:pPr>
-            <w:r>
-              <w:rPr>
-                <w:rFonts w:ascii="Times New Roman" w:hAnsi="Times New Roman" w:cs="Times New Roman"/>
-                <w:b/>
-                <w:sz w:val="24"/>
-              </w:rPr>
-              <w:t>22323003</w:t>
-            </w:r>
-          </w:p>
-        </w:tc>
-      </w:tr>
-    </w:tbl>
-    <w:p>
-      <w:pPr>
-        <w:spacing w:after="0" w:line="360" w:lineRule="auto"/>
-        <w:jc w:val="both"/>
-        <w:rPr>
-          <w:rFonts w:ascii="Times New Roman" w:hAnsi="Times New Roman" w:cs="Times New Roman"/>
-          <w:b/>
-          <w:sz w:val="28"/>
-        </w:rPr>
-      </w:pPr>
-    </w:p>
-    <w:p>
-      <w:pPr>
-        <w:spacing w:after="0" w:line="360" w:lineRule="auto"/>
-        <w:jc w:val="both"/>
-        <w:rPr>
-          <w:rFonts w:ascii="Times New Roman" w:hAnsi="Times New Roman" w:cs="Times New Roman"/>
-          <w:b/>
-          <w:sz w:val="28"/>
-        </w:rPr>
-      </w:pPr>
-      <w:r>
-        <w:rPr>
-          <w:rFonts w:ascii="Times New Roman" w:hAnsi="Times New Roman" w:cs="Times New Roman"/>
-          <w:b/>
-          <w:sz w:val="28"/>
-        </w:rPr>
-        <w:t>Deskripsi Tugas</w:t>
-      </w:r>
-    </w:p>
-    <w:p>
-      <w:pPr>
-        <w:spacing w:after="0" w:line="360" w:lineRule="auto"/>
-        <w:ind w:firstLine="851"/>
-        <w:jc w:val="both"/>
-        <w:rPr>
-          <w:rFonts w:ascii="Times New Roman" w:hAnsi="Times New Roman" w:cs="Times New Roman"/>
-          <w:sz w:val="24"/>
-        </w:rPr>
-      </w:pPr>
-      <w:r>
-        <w:rPr>
-          <w:rFonts w:ascii="Times New Roman" w:hAnsi="Times New Roman" w:cs="Times New Roman"/>
-          <w:sz w:val="24"/>
-        </w:rPr>
-        <w:t xml:space="preserve">Untuk membuat virtual host di xampp kita harus menginstal Xampp. Yang dimana Xampp merupakan salah satu bundle </w:t>
-      </w:r>
-      <w:r>
-        <w:rPr>
-          <w:rFonts w:ascii="Times New Roman" w:hAnsi="Times New Roman" w:cs="Times New Roman"/>
-          <w:i/>
-          <w:sz w:val="24"/>
-        </w:rPr>
-        <w:t>software</w:t>
-      </w:r>
-      <w:r>
-        <w:rPr>
-          <w:rFonts w:ascii="Times New Roman" w:hAnsi="Times New Roman" w:cs="Times New Roman"/>
-          <w:sz w:val="24"/>
-        </w:rPr>
-        <w:t xml:space="preserve"> yang membantu menjadikan PC sebagai </w:t>
-      </w:r>
-      <w:r>
-        <w:rPr>
-          <w:rFonts w:ascii="Times New Roman" w:hAnsi="Times New Roman" w:cs="Times New Roman"/>
-          <w:i/>
-          <w:sz w:val="24"/>
-        </w:rPr>
-        <w:t>WeServer</w:t>
-      </w:r>
-      <w:r>
-        <w:rPr>
-          <w:rFonts w:ascii="Times New Roman" w:hAnsi="Times New Roman" w:cs="Times New Roman"/>
-          <w:sz w:val="24"/>
-        </w:rPr>
-        <w:t xml:space="preserve">. Xampp yang sudah ada database server seperti MySQL dan MariaDB. </w:t>
-      </w:r>
-    </w:p>
-    <w:p>
-      <w:pPr>
-        <w:spacing w:after="0" w:line="360" w:lineRule="auto"/>
-        <w:ind w:firstLine="851"/>
-        <w:jc w:val="both"/>
-        <w:rPr>
-          <w:rFonts w:ascii="Times New Roman" w:hAnsi="Times New Roman" w:cs="Times New Roman"/>
-          <w:sz w:val="24"/>
-        </w:rPr>
-      </w:pPr>
-      <w:r>
-        <w:rPr>
-          <w:rFonts w:ascii="Times New Roman" w:hAnsi="Times New Roman" w:cs="Times New Roman"/>
-          <w:i/>
-          <w:sz w:val="24"/>
-        </w:rPr>
-        <w:t>Virtual host</w:t>
-      </w:r>
-      <w:r>
-        <w:rPr>
-          <w:rFonts w:ascii="Times New Roman" w:hAnsi="Times New Roman" w:cs="Times New Roman"/>
-          <w:sz w:val="24"/>
-        </w:rPr>
-        <w:t xml:space="preserve"> merupakan salah satu metode yang digunakan didalam webserver. Virtual host bisa merubah alamat </w:t>
-      </w:r>
-      <w:r>
-        <w:rPr>
-          <w:rFonts w:ascii="Times New Roman" w:hAnsi="Times New Roman" w:cs="Times New Roman"/>
-          <w:i/>
-          <w:sz w:val="24"/>
-        </w:rPr>
-        <w:t>IP</w:t>
-      </w:r>
-      <w:r>
-        <w:rPr>
-          <w:rFonts w:ascii="Times New Roman" w:hAnsi="Times New Roman" w:cs="Times New Roman"/>
-          <w:sz w:val="24"/>
-        </w:rPr>
-        <w:t xml:space="preserve"> </w:t>
-      </w:r>
-      <w:r>
-        <w:rPr>
-          <w:rFonts w:ascii="Times New Roman" w:hAnsi="Times New Roman" w:cs="Times New Roman"/>
-          <w:i/>
-          <w:sz w:val="24"/>
-        </w:rPr>
-        <w:t>Adrees</w:t>
-      </w:r>
-      <w:r>
-        <w:rPr>
-          <w:rFonts w:ascii="Times New Roman" w:hAnsi="Times New Roman" w:cs="Times New Roman"/>
-          <w:sz w:val="24"/>
-        </w:rPr>
-        <w:t xml:space="preserve"> menjadi </w:t>
-      </w:r>
-      <w:r>
-        <w:rPr>
-          <w:rFonts w:ascii="Times New Roman" w:hAnsi="Times New Roman" w:cs="Times New Roman"/>
-          <w:i/>
-          <w:sz w:val="24"/>
-        </w:rPr>
-        <w:t>HostName</w:t>
-      </w:r>
-      <w:r>
-        <w:rPr>
-          <w:rFonts w:ascii="Times New Roman" w:hAnsi="Times New Roman" w:cs="Times New Roman"/>
-          <w:sz w:val="24"/>
-        </w:rPr>
-        <w:t xml:space="preserve">. Pada dasarnya konsep pembuatan virtual host adalah untuk menyediakan ruangan penyimpanan bagi </w:t>
-      </w:r>
-      <w:r>
-        <w:rPr>
-          <w:rFonts w:ascii="Times New Roman" w:hAnsi="Times New Roman" w:cs="Times New Roman"/>
-          <w:i/>
-          <w:sz w:val="24"/>
-        </w:rPr>
-        <w:t>content</w:t>
-      </w:r>
-      <w:r>
-        <w:rPr>
-          <w:rFonts w:ascii="Times New Roman" w:hAnsi="Times New Roman" w:cs="Times New Roman"/>
-          <w:sz w:val="24"/>
-        </w:rPr>
-        <w:t xml:space="preserve"> digital yang dapat diakses oleh user melalui web browser. Mampu menyediakan metode penamaan domain hanya dengan menggunakan satu alamat IP.</w:t>
-      </w:r>
-    </w:p>
-    <w:p>
-      <w:pPr>
-        <w:spacing w:after="0" w:line="360" w:lineRule="auto"/>
-        <w:ind w:firstLine="851"/>
-        <w:jc w:val="both"/>
-        <w:rPr>
-          <w:rFonts w:ascii="Times New Roman" w:hAnsi="Times New Roman" w:cs="Times New Roman"/>
-          <w:sz w:val="24"/>
-        </w:rPr>
-      </w:pPr>
-      <w:r>
-        <w:rPr>
-          <w:rFonts w:ascii="Times New Roman" w:hAnsi="Times New Roman" w:cs="Times New Roman"/>
-          <w:sz w:val="24"/>
-        </w:rPr>
-        <w:t>Suatu server bisa membagi resourcenya untuk masing – masing virtual host. Oleh karna itu, salah satu keunggulan virtual host adalah tidak memerlukan resource tambahan sehingga bisa lebih hemat biaya. Pada praktinya, virtual host yang harus anda ubah dan anda sesuaikan domain anda :</w:t>
-      </w:r>
-    </w:p>
-    <w:p>
-      <w:pPr>
-        <w:pStyle w:val="ListParagraph"/>
-        <w:numPr>
-          <w:ilvl w:val="0"/>
-          <w:numId w:val="1"/>
-        </w:numPr>
-        <w:spacing w:after="0" w:line="360" w:lineRule="auto"/>
-        <w:ind w:left="567" w:hanging="567"/>
-        <w:jc w:val="both"/>
-        <w:rPr>
-          <w:rFonts w:ascii="Times New Roman" w:hAnsi="Times New Roman" w:cs="Times New Roman"/>
-          <w:b/>
-          <w:sz w:val="24"/>
-        </w:rPr>
-      </w:pPr>
-      <w:r>
-        <w:rPr>
-          <w:rFonts w:ascii="Times New Roman" w:hAnsi="Times New Roman" w:cs="Times New Roman"/>
-          <w:b/>
-          <w:i/>
-          <w:sz w:val="24"/>
-        </w:rPr>
-        <w:t>Server admin</w:t>
-      </w:r>
-      <w:r>
-        <w:rPr>
-          <w:rFonts w:ascii="Times New Roman" w:hAnsi="Times New Roman" w:cs="Times New Roman"/>
-          <w:b/>
-          <w:sz w:val="24"/>
-        </w:rPr>
-        <w:t xml:space="preserve"> : webmaster@namadomaind_anda</w:t>
-      </w:r>
-    </w:p>
-    <w:p>
-      <w:pPr>
-        <w:pStyle w:val="ListParagraph"/>
-        <w:numPr>
-          <w:ilvl w:val="0"/>
-          <w:numId w:val="1"/>
-        </w:numPr>
-        <w:spacing w:after="0" w:line="360" w:lineRule="auto"/>
-        <w:ind w:left="567" w:hanging="567"/>
-        <w:jc w:val="both"/>
-        <w:rPr>
-          <w:rFonts w:ascii="Times New Roman" w:hAnsi="Times New Roman" w:cs="Times New Roman"/>
-          <w:b/>
-          <w:sz w:val="24"/>
-        </w:rPr>
-      </w:pPr>
-      <w:r>
-        <w:rPr>
-          <w:rFonts w:ascii="Times New Roman" w:hAnsi="Times New Roman" w:cs="Times New Roman"/>
-          <w:b/>
-          <w:i/>
-          <w:sz w:val="24"/>
-        </w:rPr>
-        <w:t>DocumentRoot</w:t>
-      </w:r>
-      <w:r>
-        <w:rPr>
-          <w:rFonts w:ascii="Times New Roman" w:hAnsi="Times New Roman" w:cs="Times New Roman"/>
-          <w:b/>
-          <w:sz w:val="24"/>
-        </w:rPr>
-        <w:t xml:space="preserve"> : lokasi anda menyimpan </w:t>
-      </w:r>
-      <w:r>
-        <w:rPr>
-          <w:rFonts w:ascii="Times New Roman" w:hAnsi="Times New Roman" w:cs="Times New Roman"/>
-          <w:b/>
-          <w:i/>
-          <w:sz w:val="24"/>
-        </w:rPr>
-        <w:t>file project</w:t>
-      </w:r>
-    </w:p>
-    <w:p>
-      <w:pPr>
-        <w:pStyle w:val="ListParagraph"/>
-        <w:numPr>
-          <w:ilvl w:val="0"/>
-          <w:numId w:val="1"/>
-        </w:numPr>
-        <w:spacing w:after="0" w:line="360" w:lineRule="auto"/>
-        <w:ind w:left="567" w:hanging="567"/>
-        <w:jc w:val="both"/>
-        <w:rPr>
-          <w:rFonts w:ascii="Times New Roman" w:hAnsi="Times New Roman" w:cs="Times New Roman"/>
-          <w:b/>
-          <w:sz w:val="24"/>
-        </w:rPr>
-      </w:pPr>
-      <w:r>
-        <w:rPr>
-          <w:rFonts w:ascii="Times New Roman" w:hAnsi="Times New Roman" w:cs="Times New Roman"/>
-          <w:b/>
-          <w:i/>
-          <w:sz w:val="24"/>
-        </w:rPr>
-        <w:t>Servername</w:t>
-      </w:r>
-      <w:r>
-        <w:rPr>
-          <w:rFonts w:ascii="Times New Roman" w:hAnsi="Times New Roman" w:cs="Times New Roman"/>
-          <w:b/>
-          <w:sz w:val="24"/>
-        </w:rPr>
-        <w:t xml:space="preserve"> : namadomain_anda</w:t>
-      </w:r>
-    </w:p>
-    <w:p>
-      <w:pPr>
-        <w:pStyle w:val="ListParagraph"/>
-        <w:numPr>
-          <w:ilvl w:val="0"/>
-          <w:numId w:val="1"/>
-        </w:numPr>
-        <w:spacing w:after="0" w:line="360" w:lineRule="auto"/>
-        <w:ind w:left="567" w:hanging="567"/>
-        <w:jc w:val="both"/>
-        <w:rPr>
-          <w:rFonts w:ascii="Times New Roman" w:hAnsi="Times New Roman" w:cs="Times New Roman"/>
-          <w:b/>
-          <w:sz w:val="24"/>
-        </w:rPr>
-      </w:pPr>
-      <w:r>
-        <w:rPr>
-          <w:rFonts w:ascii="Times New Roman" w:hAnsi="Times New Roman" w:cs="Times New Roman"/>
-          <w:b/>
-          <w:i/>
-          <w:sz w:val="24"/>
-        </w:rPr>
-        <w:t>ErrorLog</w:t>
-      </w:r>
-      <w:r>
-        <w:rPr>
-          <w:rFonts w:ascii="Times New Roman" w:hAnsi="Times New Roman" w:cs="Times New Roman"/>
-          <w:b/>
-          <w:sz w:val="24"/>
-        </w:rPr>
-        <w:t xml:space="preserve"> : lokasi untuk menyimpan </w:t>
-      </w:r>
-      <w:r>
-        <w:rPr>
-          <w:rFonts w:ascii="Times New Roman" w:hAnsi="Times New Roman" w:cs="Times New Roman"/>
-          <w:b/>
-          <w:i/>
-          <w:sz w:val="24"/>
-        </w:rPr>
-        <w:t>file log error</w:t>
-      </w:r>
-      <w:r>
-        <w:rPr>
-          <w:rFonts w:ascii="Times New Roman" w:hAnsi="Times New Roman" w:cs="Times New Roman"/>
-          <w:b/>
-          <w:sz w:val="24"/>
-        </w:rPr>
-        <w:t xml:space="preserve"> </w:t>
-      </w:r>
-      <w:r>
-        <w:rPr>
-          <w:rFonts w:ascii="Times New Roman" w:hAnsi="Times New Roman" w:cs="Times New Roman"/>
-          <w:b/>
-          <w:i/>
-          <w:sz w:val="24"/>
-        </w:rPr>
-        <w:t>website</w:t>
-      </w:r>
-      <w:r>
-        <w:rPr>
-          <w:rFonts w:ascii="Times New Roman" w:hAnsi="Times New Roman" w:cs="Times New Roman"/>
-          <w:b/>
-          <w:sz w:val="24"/>
-        </w:rPr>
-        <w:t xml:space="preserve"> anda</w:t>
-      </w:r>
-    </w:p>
-    <w:p>
-      <w:pPr>
-        <w:pStyle w:val="ListParagraph"/>
-        <w:numPr>
-          <w:ilvl w:val="0"/>
-          <w:numId w:val="1"/>
-        </w:numPr>
-        <w:spacing w:after="0" w:line="360" w:lineRule="auto"/>
-        <w:ind w:left="567" w:hanging="567"/>
-        <w:jc w:val="both"/>
-        <w:rPr>
-          <w:rFonts w:ascii="Times New Roman" w:hAnsi="Times New Roman" w:cs="Times New Roman"/>
-          <w:b/>
-          <w:sz w:val="24"/>
-        </w:rPr>
-      </w:pPr>
-      <w:r>
-        <w:rPr>
-          <w:rFonts w:ascii="Times New Roman" w:hAnsi="Times New Roman" w:cs="Times New Roman"/>
-          <w:b/>
-          <w:i/>
-          <w:sz w:val="24"/>
-        </w:rPr>
-        <w:t>CustomLog</w:t>
-      </w:r>
-      <w:r>
-        <w:rPr>
-          <w:rFonts w:ascii="Times New Roman" w:hAnsi="Times New Roman" w:cs="Times New Roman"/>
-          <w:b/>
-          <w:sz w:val="24"/>
-        </w:rPr>
-        <w:t xml:space="preserve"> : lokasi untuk menyimpan </w:t>
-      </w:r>
-      <w:r>
-        <w:rPr>
-          <w:rFonts w:ascii="Times New Roman" w:hAnsi="Times New Roman" w:cs="Times New Roman"/>
-          <w:b/>
-          <w:i/>
-          <w:sz w:val="24"/>
-        </w:rPr>
-        <w:t>file</w:t>
-      </w:r>
-      <w:r>
-        <w:rPr>
-          <w:rFonts w:ascii="Times New Roman" w:hAnsi="Times New Roman" w:cs="Times New Roman"/>
-          <w:b/>
-          <w:sz w:val="24"/>
-        </w:rPr>
-        <w:t xml:space="preserve"> </w:t>
-      </w:r>
-      <w:r>
-        <w:rPr>
-          <w:rFonts w:ascii="Times New Roman" w:hAnsi="Times New Roman" w:cs="Times New Roman"/>
-          <w:b/>
-          <w:i/>
-          <w:sz w:val="24"/>
-        </w:rPr>
-        <w:t>log</w:t>
-      </w:r>
-      <w:r>
-        <w:rPr>
-          <w:rFonts w:ascii="Times New Roman" w:hAnsi="Times New Roman" w:cs="Times New Roman"/>
-          <w:b/>
-          <w:sz w:val="24"/>
-        </w:rPr>
-        <w:t xml:space="preserve"> </w:t>
-      </w:r>
-      <w:r>
-        <w:rPr>
-          <w:rFonts w:ascii="Times New Roman" w:hAnsi="Times New Roman" w:cs="Times New Roman"/>
-          <w:b/>
-          <w:i/>
-          <w:sz w:val="24"/>
-        </w:rPr>
-        <w:t>acces</w:t>
-      </w:r>
-      <w:r>
-        <w:rPr>
-          <w:rFonts w:ascii="Times New Roman" w:hAnsi="Times New Roman" w:cs="Times New Roman"/>
-          <w:b/>
-          <w:sz w:val="24"/>
-        </w:rPr>
-        <w:t xml:space="preserve"> </w:t>
-      </w:r>
-      <w:r>
-        <w:rPr>
-          <w:rFonts w:ascii="Times New Roman" w:hAnsi="Times New Roman" w:cs="Times New Roman"/>
-          <w:b/>
-          <w:i/>
-          <w:sz w:val="24"/>
-        </w:rPr>
-        <w:t>website</w:t>
-      </w:r>
-      <w:r>
-        <w:rPr>
-          <w:rFonts w:ascii="Times New Roman" w:hAnsi="Times New Roman" w:cs="Times New Roman"/>
-          <w:b/>
-          <w:sz w:val="24"/>
-        </w:rPr>
-        <w:t xml:space="preserve"> anda</w:t>
-      </w:r>
-    </w:p>
-    <w:p>
-      <w:pPr>
-        <w:pStyle w:val="ListParagraph"/>
-        <w:numPr>
-          <w:ilvl w:val="0"/>
-          <w:numId w:val="1"/>
-        </w:numPr>
-        <w:spacing w:after="0" w:line="360" w:lineRule="auto"/>
-        <w:ind w:left="567" w:hanging="567"/>
-        <w:jc w:val="both"/>
-        <w:rPr>
-          <w:rFonts w:ascii="Times New Roman" w:hAnsi="Times New Roman" w:cs="Times New Roman"/>
-          <w:b/>
-          <w:sz w:val="24"/>
-        </w:rPr>
-      </w:pPr>
-      <w:r>
-        <w:rPr>
-          <w:rFonts w:ascii="Times New Roman" w:hAnsi="Times New Roman" w:cs="Times New Roman"/>
-          <w:b/>
-          <w:i/>
-          <w:sz w:val="24"/>
-        </w:rPr>
-        <w:t>Directory</w:t>
-      </w:r>
-      <w:r>
-        <w:rPr>
-          <w:rFonts w:ascii="Times New Roman" w:hAnsi="Times New Roman" w:cs="Times New Roman"/>
-          <w:b/>
-          <w:sz w:val="24"/>
-        </w:rPr>
-        <w:t xml:space="preserve"> : lokasi anda menyimpan </w:t>
-      </w:r>
-      <w:r>
-        <w:rPr>
-          <w:rFonts w:ascii="Times New Roman" w:hAnsi="Times New Roman" w:cs="Times New Roman"/>
-          <w:b/>
-          <w:i/>
-          <w:sz w:val="24"/>
-        </w:rPr>
-        <w:t>file project</w:t>
-      </w:r>
-    </w:p>
-    <w:p>
-      <w:pPr>
-        <w:pStyle w:val="ListParagraph"/>
-        <w:spacing w:after="0" w:line="360" w:lineRule="auto"/>
-        <w:ind w:left="567"/>
-        <w:jc w:val="both"/>
-        <w:rPr>
-          <w:rFonts w:ascii="Times New Roman" w:hAnsi="Times New Roman" w:cs="Times New Roman"/>
-          <w:b/>
-          <w:sz w:val="24"/>
-        </w:rPr>
-      </w:pPr>
-    </w:p>
     <w:p>
       <w:bookmarkStart w:id="0" w:name="_GoBack"/>
       <w:bookmarkEnd w:id="0"/>
